--- a/genlab/lab.docx
+++ b/genlab/lab.docx
@@ -258,6 +258,71 @@
           <w:szCs w:val="24"/>
         </w:rPr>
       </w:pPr>
+    </w:p>
+    <w:p>
+      <w:pPr>
+        <w:jc w:val="center"/>
+        <w:rPr>
+          <w:rFonts w:ascii="Times New Roman" w:hAnsi="Times New Roman" w:cs="Times New Roman"/>
+          <w:sz w:val="24"/>
+          <w:szCs w:val="24"/>
+        </w:rPr>
+      </w:pPr>
+    </w:p>
+    <w:p>
+      <w:pPr>
+        <w:jc w:val="center"/>
+        <w:rPr>
+          <w:rFonts w:ascii="Times New Roman" w:hAnsi="Times New Roman" w:cs="Times New Roman"/>
+          <w:sz w:val="24"/>
+          <w:szCs w:val="24"/>
+        </w:rPr>
+      </w:pPr>
+    </w:p>
+    <w:p>
+      <w:pPr>
+        <w:jc w:val="center"/>
+        <w:rPr>
+          <w:rFonts w:ascii="Times New Roman" w:hAnsi="Times New Roman" w:cs="Times New Roman"/>
+          <w:sz w:val="24"/>
+          <w:szCs w:val="24"/>
+        </w:rPr>
+      </w:pPr>
+      <w:r>
+        <w:rPr>
+          <w:rFonts w:ascii="Times New Roman" w:hAnsi="Times New Roman" w:cs="Times New Roman"/>
+          <w:sz w:val="24"/>
+          <w:szCs w:val="24"/>
+          <w:lang w:val="uk-UA"/>
+        </w:rPr>
+        <w:t>Звіт з Лабораторної роботи №</w:t>
+      </w:r>
+      <w:r>
+        <w:rPr>
+          <w:rFonts w:ascii="Times New Roman" w:hAnsi="Times New Roman" w:cs="Times New Roman"/>
+          <w:sz w:val="24"/>
+          <w:szCs w:val="24"/>
+        </w:rPr>
+        <w:t>{{</w:t>
+      </w:r>
+      <w:proofErr w:type="spellStart"/>
+      <w:r>
+        <w:rPr>
+          <w:rFonts w:ascii="Times New Roman" w:hAnsi="Times New Roman" w:cs="Times New Roman"/>
+          <w:sz w:val="24"/>
+          <w:szCs w:val="24"/>
+        </w:rPr>
+        <w:t>number</w:t>
+      </w:r>
+      <w:proofErr w:type="spellEnd"/>
+      <w:r>
+        <w:rPr>
+          <w:rFonts w:ascii="Times New Roman" w:hAnsi="Times New Roman" w:cs="Times New Roman"/>
+          <w:sz w:val="24"/>
+          <w:szCs w:val="24"/>
+        </w:rPr>
+        <w:t>}}</w:t>
+      </w:r>
       <w:bookmarkStart w:id="0" w:name="_GoBack"/>
       <w:bookmarkEnd w:id="0"/>
     </w:p>
@@ -268,103 +333,331 @@
           <w:rFonts w:ascii="Times New Roman" w:hAnsi="Times New Roman" w:cs="Times New Roman"/>
           <w:sz w:val="24"/>
           <w:szCs w:val="24"/>
-        </w:rPr>
-      </w:pPr>
-    </w:p>
-    <w:p>
-      <w:pPr>
-        <w:jc w:val="center"/>
-        <w:rPr>
-          <w:rFonts w:ascii="Times New Roman" w:hAnsi="Times New Roman" w:cs="Times New Roman"/>
-          <w:sz w:val="24"/>
-          <w:szCs w:val="24"/>
-        </w:rPr>
-      </w:pPr>
-    </w:p>
-    <w:p>
-      <w:pPr>
-        <w:jc w:val="center"/>
-        <w:rPr>
-          <w:rFonts w:ascii="Times New Roman" w:hAnsi="Times New Roman" w:cs="Times New Roman"/>
-          <w:sz w:val="24"/>
-          <w:szCs w:val="24"/>
-        </w:rPr>
-      </w:pPr>
-      <w:r>
-        <w:rPr>
-          <w:rFonts w:ascii="Times New Roman" w:hAnsi="Times New Roman" w:cs="Times New Roman"/>
-          <w:sz w:val="24"/>
-          <w:szCs w:val="24"/>
-          <w:lang w:val="uk-UA"/>
-        </w:rPr>
-        <w:t>Звіт з Лабораторної роботи №</w:t>
-      </w:r>
-      <w:r>
-        <w:rPr>
-          <w:rFonts w:ascii="Times New Roman" w:hAnsi="Times New Roman" w:cs="Times New Roman"/>
-          <w:sz w:val="24"/>
-          <w:szCs w:val="24"/>
+          <w:lang w:val="uk-UA"/>
+        </w:rPr>
+      </w:pPr>
+      <w:r>
+        <w:rPr>
+          <w:rFonts w:ascii="Times New Roman" w:hAnsi="Times New Roman" w:cs="Times New Roman"/>
+          <w:sz w:val="24"/>
+          <w:szCs w:val="24"/>
+          <w:lang w:val="uk-UA"/>
+        </w:rPr>
+        <w:t>З дисципліни:</w:t>
+      </w:r>
+    </w:p>
+    <w:p>
+      <w:pPr>
+        <w:jc w:val="center"/>
+        <w:rPr>
+          <w:rFonts w:ascii="Times New Roman" w:eastAsia="Times New Roman" w:hAnsi="Times New Roman" w:cs="Times New Roman"/>
+          <w:bCs/>
+          <w:sz w:val="24"/>
+          <w:szCs w:val="24"/>
+          <w:lang w:val="uk-UA" w:eastAsia="x-none"/>
+        </w:rPr>
+      </w:pPr>
+      <w:r>
+        <w:rPr>
+          <w:rFonts w:ascii="Times New Roman" w:hAnsi="Times New Roman" w:cs="Times New Roman"/>
+          <w:sz w:val="24"/>
+          <w:szCs w:val="24"/>
+          <w:lang w:val="uk-UA"/>
+        </w:rPr>
+        <w:t>«</w:t>
+      </w:r>
+      <w:r>
+        <w:rPr>
+          <w:rFonts w:ascii="Times New Roman" w:hAnsi="Times New Roman" w:cs="Times New Roman"/>
+          <w:sz w:val="24"/>
+          <w:szCs w:val="24"/>
+          <w:lang w:val="en-US"/>
+        </w:rPr>
+        <w:t>{{s</w:t>
+      </w:r>
+      <w:proofErr w:type="spellStart"/>
+      <w:r>
+        <w:rPr>
+          <w:rFonts w:ascii="Times New Roman" w:hAnsi="Times New Roman" w:cs="Times New Roman"/>
+          <w:sz w:val="24"/>
+          <w:szCs w:val="24"/>
+          <w:lang w:val="uk-UA"/>
+        </w:rPr>
+        <w:t>ubjects</w:t>
+      </w:r>
+      <w:proofErr w:type="spellEnd"/>
+      <w:r>
+        <w:rPr>
+          <w:rFonts w:ascii="Times New Roman" w:hAnsi="Times New Roman" w:cs="Times New Roman"/>
+          <w:sz w:val="24"/>
+          <w:szCs w:val="24"/>
+          <w:lang w:val="en-US"/>
+        </w:rPr>
+        <w:t>}}</w:t>
+      </w:r>
+      <w:r>
+        <w:rPr>
+          <w:rFonts w:ascii="Times New Roman" w:hAnsi="Times New Roman" w:cs="Times New Roman"/>
+          <w:sz w:val="24"/>
+          <w:szCs w:val="24"/>
+          <w:lang w:val="uk-UA"/>
+        </w:rPr>
+        <w:t>»</w:t>
+      </w:r>
+    </w:p>
+    <w:p>
+      <w:pPr>
+        <w:jc w:val="center"/>
+        <w:rPr>
+          <w:rFonts w:ascii="Times New Roman" w:eastAsia="Times New Roman" w:hAnsi="Times New Roman" w:cs="Times New Roman"/>
+          <w:bCs/>
+          <w:sz w:val="24"/>
+          <w:szCs w:val="24"/>
+          <w:lang w:val="uk-UA" w:eastAsia="x-none"/>
+        </w:rPr>
+      </w:pPr>
+      <w:r>
+        <w:rPr>
+          <w:rFonts w:ascii="Times New Roman" w:eastAsia="Times New Roman" w:hAnsi="Times New Roman" w:cs="Times New Roman"/>
+          <w:bCs/>
+          <w:sz w:val="24"/>
+          <w:szCs w:val="24"/>
+          <w:lang w:val="uk-UA" w:eastAsia="x-none"/>
+        </w:rPr>
+        <w:t>З теми:</w:t>
+      </w:r>
+    </w:p>
+    <w:p>
+      <w:pPr>
+        <w:jc w:val="center"/>
+        <w:rPr>
+          <w:rFonts w:ascii="Times New Roman" w:eastAsia="Times New Roman" w:hAnsi="Times New Roman" w:cs="Times New Roman"/>
+          <w:bCs/>
+          <w:sz w:val="24"/>
+          <w:szCs w:val="24"/>
+          <w:lang w:val="uk-UA" w:eastAsia="x-none"/>
+        </w:rPr>
+      </w:pPr>
+      <w:r>
+        <w:rPr>
+          <w:rFonts w:ascii="Times New Roman" w:eastAsia="Times New Roman" w:hAnsi="Times New Roman" w:cs="Times New Roman"/>
+          <w:bCs/>
+          <w:sz w:val="24"/>
+          <w:szCs w:val="24"/>
+          <w:lang w:val="uk-UA" w:eastAsia="x-none"/>
+        </w:rPr>
+        <w:t>«</w:t>
+      </w:r>
+      <w:r>
+        <w:rPr>
+          <w:rFonts w:ascii="Times New Roman" w:eastAsia="Times New Roman" w:hAnsi="Times New Roman" w:cs="Times New Roman"/>
+          <w:bCs/>
+          <w:sz w:val="24"/>
+          <w:szCs w:val="24"/>
+          <w:lang w:val="en-US" w:eastAsia="x-none"/>
         </w:rPr>
         <w:t>{{</w:t>
       </w:r>
       <w:proofErr w:type="spellStart"/>
       <w:r>
         <w:rPr>
-          <w:rFonts w:ascii="Times New Roman" w:hAnsi="Times New Roman" w:cs="Times New Roman"/>
-          <w:sz w:val="24"/>
-          <w:szCs w:val="24"/>
-        </w:rPr>
-        <w:t>number</w:t>
+          <w:rFonts w:ascii="Times New Roman" w:eastAsia="Times New Roman" w:hAnsi="Times New Roman" w:cs="Times New Roman"/>
+          <w:bCs/>
+          <w:sz w:val="24"/>
+          <w:szCs w:val="24"/>
+          <w:lang w:val="en-US" w:eastAsia="x-none"/>
+        </w:rPr>
+        <w:t>work</w:t>
+      </w:r>
+      <w:r>
+        <w:rPr>
+          <w:rFonts w:ascii="Times New Roman" w:eastAsia="Times New Roman" w:hAnsi="Times New Roman" w:cs="Times New Roman"/>
+          <w:bCs/>
+          <w:sz w:val="24"/>
+          <w:szCs w:val="24"/>
+          <w:lang w:val="en-US" w:eastAsia="x-none"/>
+        </w:rPr>
+        <w:t>_</w:t>
+      </w:r>
+      <w:r>
+        <w:rPr>
+          <w:rFonts w:ascii="Times New Roman" w:eastAsia="Times New Roman" w:hAnsi="Times New Roman" w:cs="Times New Roman"/>
+          <w:bCs/>
+          <w:sz w:val="24"/>
+          <w:szCs w:val="24"/>
+          <w:lang w:val="en-US" w:eastAsia="x-none"/>
+        </w:rPr>
+        <w:t>theme</w:t>
       </w:r>
       <w:proofErr w:type="spellEnd"/>
       <w:r>
         <w:rPr>
-          <w:rFonts w:ascii="Times New Roman" w:hAnsi="Times New Roman" w:cs="Times New Roman"/>
-          <w:sz w:val="24"/>
-          <w:szCs w:val="24"/>
+          <w:rFonts w:ascii="Times New Roman" w:eastAsia="Times New Roman" w:hAnsi="Times New Roman" w:cs="Times New Roman"/>
+          <w:bCs/>
+          <w:sz w:val="24"/>
+          <w:szCs w:val="24"/>
+          <w:lang w:val="en-US" w:eastAsia="x-none"/>
         </w:rPr>
         <w:t>}}</w:t>
       </w:r>
-    </w:p>
-    <w:p>
-      <w:pPr>
-        <w:jc w:val="center"/>
-        <w:rPr>
-          <w:rFonts w:ascii="Times New Roman" w:hAnsi="Times New Roman" w:cs="Times New Roman"/>
-          <w:sz w:val="24"/>
-          <w:szCs w:val="24"/>
-          <w:lang w:val="uk-UA"/>
-        </w:rPr>
-      </w:pPr>
-      <w:r>
-        <w:rPr>
-          <w:rFonts w:ascii="Times New Roman" w:hAnsi="Times New Roman" w:cs="Times New Roman"/>
-          <w:sz w:val="24"/>
-          <w:szCs w:val="24"/>
-          <w:lang w:val="uk-UA"/>
-        </w:rPr>
-        <w:t>З дисципліни:</w:t>
-      </w:r>
-    </w:p>
-    <w:p>
-      <w:pPr>
-        <w:jc w:val="center"/>
-        <w:rPr>
-          <w:rFonts w:ascii="Times New Roman" w:eastAsia="Times New Roman" w:hAnsi="Times New Roman" w:cs="Times New Roman"/>
-          <w:bCs/>
-          <w:sz w:val="24"/>
-          <w:szCs w:val="24"/>
-          <w:lang w:val="uk-UA" w:eastAsia="x-none"/>
-        </w:rPr>
-      </w:pPr>
-      <w:r>
-        <w:rPr>
-          <w:rFonts w:ascii="Times New Roman" w:hAnsi="Times New Roman" w:cs="Times New Roman"/>
-          <w:sz w:val="24"/>
-          <w:szCs w:val="24"/>
-          <w:lang w:val="uk-UA"/>
-        </w:rPr>
-        <w:t>«</w:t>
+      <w:r>
+        <w:rPr>
+          <w:rFonts w:ascii="Times New Roman" w:eastAsia="Times New Roman" w:hAnsi="Times New Roman" w:cs="Times New Roman"/>
+          <w:bCs/>
+          <w:sz w:val="24"/>
+          <w:szCs w:val="24"/>
+          <w:lang w:val="uk-UA" w:eastAsia="x-none"/>
+        </w:rPr>
+        <w:t>»</w:t>
+      </w:r>
+    </w:p>
+    <w:p>
+      <w:pPr>
+        <w:jc w:val="center"/>
+        <w:rPr>
+          <w:rFonts w:ascii="Times New Roman" w:eastAsia="Times New Roman" w:hAnsi="Times New Roman" w:cs="Times New Roman"/>
+          <w:bCs/>
+          <w:sz w:val="24"/>
+          <w:szCs w:val="24"/>
+          <w:lang w:val="uk-UA" w:eastAsia="x-none"/>
+        </w:rPr>
+      </w:pPr>
+    </w:p>
+    <w:p>
+      <w:pPr>
+        <w:jc w:val="center"/>
+        <w:rPr>
+          <w:rFonts w:ascii="Times New Roman" w:eastAsia="Times New Roman" w:hAnsi="Times New Roman" w:cs="Times New Roman"/>
+          <w:bCs/>
+          <w:sz w:val="24"/>
+          <w:szCs w:val="24"/>
+          <w:lang w:val="uk-UA" w:eastAsia="x-none"/>
+        </w:rPr>
+      </w:pPr>
+    </w:p>
+    <w:p>
+      <w:pPr>
+        <w:jc w:val="center"/>
+        <w:rPr>
+          <w:rFonts w:ascii="Times New Roman" w:eastAsia="Times New Roman" w:hAnsi="Times New Roman" w:cs="Times New Roman"/>
+          <w:bCs/>
+          <w:sz w:val="24"/>
+          <w:szCs w:val="24"/>
+          <w:lang w:val="uk-UA" w:eastAsia="x-none"/>
+        </w:rPr>
+      </w:pPr>
+    </w:p>
+    <w:p>
+      <w:pPr>
+        <w:jc w:val="center"/>
+        <w:rPr>
+          <w:rFonts w:ascii="Times New Roman" w:eastAsia="Times New Roman" w:hAnsi="Times New Roman" w:cs="Times New Roman"/>
+          <w:bCs/>
+          <w:sz w:val="24"/>
+          <w:szCs w:val="24"/>
+          <w:lang w:val="uk-UA" w:eastAsia="x-none"/>
+        </w:rPr>
+      </w:pPr>
+    </w:p>
+    <w:p>
+      <w:pPr>
+        <w:jc w:val="center"/>
+        <w:rPr>
+          <w:rFonts w:ascii="Times New Roman" w:hAnsi="Times New Roman" w:cs="Times New Roman"/>
+          <w:sz w:val="24"/>
+          <w:szCs w:val="24"/>
+          <w:lang w:val="uk-UA" w:eastAsia="x-none"/>
+        </w:rPr>
+      </w:pPr>
+    </w:p>
+    <w:p>
+      <w:pPr>
+        <w:ind w:left="6372"/>
+        <w:rPr>
+          <w:rFonts w:ascii="Times New Roman" w:hAnsi="Times New Roman" w:cs="Times New Roman"/>
+          <w:sz w:val="24"/>
+          <w:szCs w:val="24"/>
+        </w:rPr>
+      </w:pPr>
+      <w:r>
+        <w:rPr>
+          <w:rFonts w:ascii="Times New Roman" w:hAnsi="Times New Roman" w:cs="Times New Roman"/>
+          <w:sz w:val="24"/>
+          <w:szCs w:val="24"/>
+          <w:lang w:val="uk-UA"/>
+        </w:rPr>
+        <w:t>Виконав</w:t>
+      </w:r>
+      <w:r>
+        <w:rPr>
+          <w:rFonts w:ascii="Times New Roman" w:hAnsi="Times New Roman" w:cs="Times New Roman"/>
+          <w:sz w:val="24"/>
+          <w:szCs w:val="24"/>
+        </w:rPr>
+        <w:t>:</w:t>
+      </w:r>
+    </w:p>
+    <w:p>
+      <w:pPr>
+        <w:ind w:left="6372"/>
+        <w:rPr>
+          <w:rFonts w:ascii="Times New Roman" w:hAnsi="Times New Roman" w:cs="Times New Roman"/>
+          <w:sz w:val="24"/>
+          <w:szCs w:val="24"/>
+          <w:lang w:val="uk-UA"/>
+        </w:rPr>
+      </w:pPr>
+      <w:r>
+        <w:rPr>
+          <w:rFonts w:ascii="Times New Roman" w:hAnsi="Times New Roman" w:cs="Times New Roman"/>
+          <w:sz w:val="24"/>
+          <w:szCs w:val="24"/>
+        </w:rPr>
+        <w:tab/>
+      </w:r>
+      <w:r>
+        <w:rPr>
+          <w:rFonts w:ascii="Times New Roman" w:hAnsi="Times New Roman" w:cs="Times New Roman"/>
+          <w:sz w:val="24"/>
+          <w:szCs w:val="24"/>
+          <w:lang w:val="uk-UA"/>
+        </w:rPr>
+        <w:t xml:space="preserve">Студент групи </w:t>
+      </w:r>
+      <w:r>
+        <w:rPr>
+          <w:rFonts w:ascii="Times New Roman" w:hAnsi="Times New Roman" w:cs="Times New Roman"/>
+          <w:sz w:val="24"/>
+          <w:szCs w:val="24"/>
+          <w:lang w:val="uk-UA"/>
+        </w:rPr>
+        <w:t>ВТ-17</w:t>
+      </w:r>
+    </w:p>
+    <w:p>
+      <w:pPr>
+        <w:ind w:left="6372"/>
+        <w:rPr>
+          <w:rFonts w:ascii="Times New Roman" w:hAnsi="Times New Roman" w:cs="Times New Roman"/>
+          <w:sz w:val="24"/>
+          <w:szCs w:val="24"/>
+        </w:rPr>
+      </w:pPr>
+      <w:r>
+        <w:rPr>
+          <w:rFonts w:ascii="Times New Roman" w:hAnsi="Times New Roman" w:cs="Times New Roman"/>
+          <w:sz w:val="24"/>
+          <w:szCs w:val="24"/>
+        </w:rPr>
+        <w:tab/>
+      </w:r>
+      <w:r>
+        <w:rPr>
+          <w:rFonts w:ascii="Times New Roman" w:hAnsi="Times New Roman" w:cs="Times New Roman"/>
+          <w:sz w:val="24"/>
+          <w:szCs w:val="24"/>
+        </w:rPr>
+        <w:t>{{</w:t>
       </w:r>
       <w:r>
         <w:rPr>
@@ -373,19 +666,36 @@
           <w:szCs w:val="24"/>
           <w:lang w:val="en-US"/>
         </w:rPr>
-        <w:t>{{s</w:t>
-      </w:r>
-      <w:proofErr w:type="spellStart"/>
-      <w:r>
-        <w:rPr>
-          <w:rFonts w:ascii="Times New Roman" w:hAnsi="Times New Roman" w:cs="Times New Roman"/>
-          <w:sz w:val="24"/>
-          <w:szCs w:val="24"/>
-          <w:lang w:val="uk-UA"/>
-        </w:rPr>
-        <w:t>ubjects</w:t>
-      </w:r>
-      <w:proofErr w:type="spellEnd"/>
+        <w:t>name</w:t>
+      </w:r>
+      <w:r>
+        <w:rPr>
+          <w:rFonts w:ascii="Times New Roman" w:hAnsi="Times New Roman" w:cs="Times New Roman"/>
+          <w:sz w:val="24"/>
+          <w:szCs w:val="24"/>
+        </w:rPr>
+        <w:t>}}</w:t>
+      </w:r>
+    </w:p>
+    <w:p>
+      <w:pPr>
+        <w:ind w:left="6372"/>
+        <w:rPr>
+          <w:rFonts w:ascii="Times New Roman" w:hAnsi="Times New Roman" w:cs="Times New Roman"/>
+          <w:sz w:val="24"/>
+          <w:szCs w:val="24"/>
+          <w:lang w:val="uk-UA"/>
+        </w:rPr>
+      </w:pPr>
+      <w:r>
+        <w:rPr>
+          <w:rFonts w:ascii="Times New Roman" w:hAnsi="Times New Roman" w:cs="Times New Roman"/>
+          <w:sz w:val="24"/>
+          <w:szCs w:val="24"/>
+          <w:lang w:val="uk-UA"/>
+        </w:rPr>
+        <w:t>Перевіри</w:t>
+      </w:r>
       <w:r>
         <w:rPr>
           <w:rFonts w:ascii="Times New Roman" w:hAnsi="Times New Roman" w:cs="Times New Roman"/>
@@ -393,308 +703,52 @@
           <w:szCs w:val="24"/>
           <w:lang w:val="en-US"/>
         </w:rPr>
-        <w:t>}}</w:t>
-      </w:r>
-      <w:r>
-        <w:rPr>
-          <w:rFonts w:ascii="Times New Roman" w:hAnsi="Times New Roman" w:cs="Times New Roman"/>
-          <w:sz w:val="24"/>
-          <w:szCs w:val="24"/>
-          <w:lang w:val="uk-UA"/>
-        </w:rPr>
-        <w:t>»</w:t>
-      </w:r>
-    </w:p>
-    <w:p>
-      <w:pPr>
-        <w:jc w:val="center"/>
-        <w:rPr>
-          <w:rFonts w:ascii="Times New Roman" w:eastAsia="Times New Roman" w:hAnsi="Times New Roman" w:cs="Times New Roman"/>
-          <w:bCs/>
-          <w:sz w:val="24"/>
-          <w:szCs w:val="24"/>
-          <w:lang w:val="uk-UA" w:eastAsia="x-none"/>
-        </w:rPr>
-      </w:pPr>
-      <w:r>
-        <w:rPr>
-          <w:rFonts w:ascii="Times New Roman" w:eastAsia="Times New Roman" w:hAnsi="Times New Roman" w:cs="Times New Roman"/>
-          <w:bCs/>
-          <w:sz w:val="24"/>
-          <w:szCs w:val="24"/>
-          <w:lang w:val="uk-UA" w:eastAsia="x-none"/>
-        </w:rPr>
-        <w:t>З теми:</w:t>
-      </w:r>
-    </w:p>
-    <w:p>
-      <w:pPr>
-        <w:jc w:val="center"/>
-        <w:rPr>
-          <w:rFonts w:ascii="Times New Roman" w:eastAsia="Times New Roman" w:hAnsi="Times New Roman" w:cs="Times New Roman"/>
-          <w:bCs/>
-          <w:sz w:val="24"/>
-          <w:szCs w:val="24"/>
-          <w:lang w:val="uk-UA" w:eastAsia="x-none"/>
-        </w:rPr>
-      </w:pPr>
-      <w:r>
-        <w:rPr>
-          <w:rFonts w:ascii="Times New Roman" w:eastAsia="Times New Roman" w:hAnsi="Times New Roman" w:cs="Times New Roman"/>
-          <w:bCs/>
-          <w:sz w:val="24"/>
-          <w:szCs w:val="24"/>
-          <w:lang w:val="uk-UA" w:eastAsia="x-none"/>
-        </w:rPr>
-        <w:t>«</w:t>
-      </w:r>
-      <w:r>
-        <w:rPr>
-          <w:rFonts w:ascii="Times New Roman" w:eastAsia="Times New Roman" w:hAnsi="Times New Roman" w:cs="Times New Roman"/>
-          <w:bCs/>
-          <w:sz w:val="24"/>
-          <w:szCs w:val="24"/>
-          <w:lang w:val="en-US" w:eastAsia="x-none"/>
-        </w:rPr>
-        <w:t>{{</w:t>
-      </w:r>
-      <w:proofErr w:type="spellStart"/>
-      <w:r>
-        <w:rPr>
-          <w:rFonts w:ascii="Times New Roman" w:eastAsia="Times New Roman" w:hAnsi="Times New Roman" w:cs="Times New Roman"/>
-          <w:bCs/>
-          <w:sz w:val="24"/>
-          <w:szCs w:val="24"/>
-          <w:lang w:val="en-US" w:eastAsia="x-none"/>
-        </w:rPr>
-        <w:t>work</w:t>
-      </w:r>
-      <w:r>
-        <w:rPr>
-          <w:rFonts w:ascii="Times New Roman" w:eastAsia="Times New Roman" w:hAnsi="Times New Roman" w:cs="Times New Roman"/>
-          <w:bCs/>
-          <w:sz w:val="24"/>
-          <w:szCs w:val="24"/>
-          <w:lang w:val="en-US" w:eastAsia="x-none"/>
-        </w:rPr>
-        <w:t>_</w:t>
-      </w:r>
-      <w:r>
-        <w:rPr>
-          <w:rFonts w:ascii="Times New Roman" w:eastAsia="Times New Roman" w:hAnsi="Times New Roman" w:cs="Times New Roman"/>
-          <w:bCs/>
-          <w:sz w:val="24"/>
-          <w:szCs w:val="24"/>
-          <w:lang w:val="en-US" w:eastAsia="x-none"/>
-        </w:rPr>
-        <w:t>theme</w:t>
-      </w:r>
-      <w:proofErr w:type="spellEnd"/>
-      <w:r>
-        <w:rPr>
-          <w:rFonts w:ascii="Times New Roman" w:eastAsia="Times New Roman" w:hAnsi="Times New Roman" w:cs="Times New Roman"/>
-          <w:bCs/>
-          <w:sz w:val="24"/>
-          <w:szCs w:val="24"/>
-          <w:lang w:val="en-US" w:eastAsia="x-none"/>
-        </w:rPr>
-        <w:t>}}</w:t>
-      </w:r>
-      <w:r>
-        <w:rPr>
-          <w:rFonts w:ascii="Times New Roman" w:eastAsia="Times New Roman" w:hAnsi="Times New Roman" w:cs="Times New Roman"/>
-          <w:bCs/>
-          <w:sz w:val="24"/>
-          <w:szCs w:val="24"/>
-          <w:lang w:val="uk-UA" w:eastAsia="x-none"/>
-        </w:rPr>
-        <w:t>»</w:t>
-      </w:r>
-    </w:p>
-    <w:p>
-      <w:pPr>
-        <w:jc w:val="center"/>
-        <w:rPr>
-          <w:rFonts w:ascii="Times New Roman" w:eastAsia="Times New Roman" w:hAnsi="Times New Roman" w:cs="Times New Roman"/>
-          <w:bCs/>
-          <w:sz w:val="24"/>
-          <w:szCs w:val="24"/>
-          <w:lang w:val="uk-UA" w:eastAsia="x-none"/>
-        </w:rPr>
-      </w:pPr>
-    </w:p>
-    <w:p>
-      <w:pPr>
-        <w:jc w:val="center"/>
-        <w:rPr>
-          <w:rFonts w:ascii="Times New Roman" w:eastAsia="Times New Roman" w:hAnsi="Times New Roman" w:cs="Times New Roman"/>
-          <w:bCs/>
-          <w:sz w:val="24"/>
-          <w:szCs w:val="24"/>
-          <w:lang w:val="uk-UA" w:eastAsia="x-none"/>
-        </w:rPr>
-      </w:pPr>
-    </w:p>
-    <w:p>
-      <w:pPr>
-        <w:jc w:val="center"/>
-        <w:rPr>
-          <w:rFonts w:ascii="Times New Roman" w:eastAsia="Times New Roman" w:hAnsi="Times New Roman" w:cs="Times New Roman"/>
-          <w:bCs/>
-          <w:sz w:val="24"/>
-          <w:szCs w:val="24"/>
-          <w:lang w:val="uk-UA" w:eastAsia="x-none"/>
-        </w:rPr>
-      </w:pPr>
-    </w:p>
-    <w:p>
-      <w:pPr>
-        <w:jc w:val="center"/>
-        <w:rPr>
-          <w:rFonts w:ascii="Times New Roman" w:eastAsia="Times New Roman" w:hAnsi="Times New Roman" w:cs="Times New Roman"/>
-          <w:bCs/>
-          <w:sz w:val="24"/>
-          <w:szCs w:val="24"/>
-          <w:lang w:val="uk-UA" w:eastAsia="x-none"/>
-        </w:rPr>
-      </w:pPr>
-    </w:p>
-    <w:p>
-      <w:pPr>
-        <w:jc w:val="center"/>
-        <w:rPr>
-          <w:rFonts w:ascii="Times New Roman" w:hAnsi="Times New Roman" w:cs="Times New Roman"/>
-          <w:sz w:val="24"/>
-          <w:szCs w:val="24"/>
-          <w:lang w:val="uk-UA" w:eastAsia="x-none"/>
-        </w:rPr>
-      </w:pPr>
-    </w:p>
-    <w:p>
-      <w:pPr>
-        <w:ind w:left="6372"/>
-        <w:rPr>
-          <w:rFonts w:ascii="Times New Roman" w:hAnsi="Times New Roman" w:cs="Times New Roman"/>
-          <w:sz w:val="24"/>
-          <w:szCs w:val="24"/>
-        </w:rPr>
-      </w:pPr>
-      <w:r>
-        <w:rPr>
-          <w:rFonts w:ascii="Times New Roman" w:hAnsi="Times New Roman" w:cs="Times New Roman"/>
-          <w:sz w:val="24"/>
-          <w:szCs w:val="24"/>
-          <w:lang w:val="uk-UA"/>
-        </w:rPr>
-        <w:t>Виконав</w:t>
-      </w:r>
-      <w:r>
-        <w:rPr>
-          <w:rFonts w:ascii="Times New Roman" w:hAnsi="Times New Roman" w:cs="Times New Roman"/>
-          <w:sz w:val="24"/>
-          <w:szCs w:val="24"/>
+        <w:t>{</w:t>
+      </w:r>
+      <w:r>
+        <w:rPr>
+          <w:rFonts w:ascii="Times New Roman" w:hAnsi="Times New Roman" w:cs="Times New Roman"/>
+          <w:sz w:val="24"/>
+          <w:szCs w:val="24"/>
+          <w:lang w:val="en-US"/>
+        </w:rPr>
+        <w:t>{</w:t>
+      </w:r>
+      <w:r>
+        <w:rPr>
+          <w:rFonts w:ascii="Times New Roman" w:hAnsi="Times New Roman" w:cs="Times New Roman"/>
+          <w:sz w:val="24"/>
+          <w:szCs w:val="24"/>
+          <w:lang w:val="en-US"/>
+        </w:rPr>
+        <w:t>end</w:t>
+      </w:r>
+      <w:r>
+        <w:rPr>
+          <w:rFonts w:ascii="Times New Roman" w:hAnsi="Times New Roman" w:cs="Times New Roman"/>
+          <w:sz w:val="24"/>
+          <w:szCs w:val="24"/>
+          <w:lang w:val="en-US"/>
+        </w:rPr>
+        <w:t>}</w:t>
+      </w:r>
+      <w:r>
+        <w:rPr>
+          <w:rFonts w:ascii="Times New Roman" w:hAnsi="Times New Roman" w:cs="Times New Roman"/>
+          <w:sz w:val="24"/>
+          <w:szCs w:val="24"/>
+          <w:lang w:val="en-US"/>
+        </w:rPr>
+        <w:t>}</w:t>
+      </w:r>
+      <w:r>
+        <w:rPr>
+          <w:rFonts w:ascii="Times New Roman" w:hAnsi="Times New Roman" w:cs="Times New Roman"/>
+          <w:sz w:val="24"/>
+          <w:szCs w:val="24"/>
+          <w:lang w:val="uk-UA"/>
         </w:rPr>
         <w:t>:</w:t>
-      </w:r>
-    </w:p>
-    <w:p>
-      <w:pPr>
-        <w:ind w:left="6372"/>
-        <w:rPr>
-          <w:rFonts w:ascii="Times New Roman" w:hAnsi="Times New Roman" w:cs="Times New Roman"/>
-          <w:sz w:val="24"/>
-          <w:szCs w:val="24"/>
-          <w:lang w:val="uk-UA"/>
-        </w:rPr>
-      </w:pPr>
-      <w:r>
-        <w:rPr>
-          <w:rFonts w:ascii="Times New Roman" w:hAnsi="Times New Roman" w:cs="Times New Roman"/>
-          <w:sz w:val="24"/>
-          <w:szCs w:val="24"/>
-        </w:rPr>
-        <w:tab/>
-      </w:r>
-      <w:r>
-        <w:rPr>
-          <w:rFonts w:ascii="Times New Roman" w:hAnsi="Times New Roman" w:cs="Times New Roman"/>
-          <w:sz w:val="24"/>
-          <w:szCs w:val="24"/>
-          <w:lang w:val="uk-UA"/>
-        </w:rPr>
-        <w:t xml:space="preserve">Студент групи </w:t>
-      </w:r>
-      <w:r>
-        <w:rPr>
-          <w:rFonts w:ascii="Times New Roman" w:hAnsi="Times New Roman" w:cs="Times New Roman"/>
-          <w:sz w:val="24"/>
-          <w:szCs w:val="24"/>
-          <w:lang w:val="uk-UA"/>
-        </w:rPr>
-        <w:t>ВТ-17</w:t>
-      </w:r>
-    </w:p>
-    <w:p>
-      <w:pPr>
-        <w:ind w:left="6372"/>
-        <w:rPr>
-          <w:rFonts w:ascii="Times New Roman" w:hAnsi="Times New Roman" w:cs="Times New Roman"/>
-          <w:sz w:val="24"/>
-          <w:szCs w:val="24"/>
-        </w:rPr>
-      </w:pPr>
-      <w:r>
-        <w:rPr>
-          <w:rFonts w:ascii="Times New Roman" w:hAnsi="Times New Roman" w:cs="Times New Roman"/>
-          <w:sz w:val="24"/>
-          <w:szCs w:val="24"/>
-        </w:rPr>
-        <w:tab/>
-      </w:r>
-      <w:r>
-        <w:rPr>
-          <w:rFonts w:ascii="Times New Roman" w:hAnsi="Times New Roman" w:cs="Times New Roman"/>
-          <w:sz w:val="24"/>
-          <w:szCs w:val="24"/>
-        </w:rPr>
-        <w:t>{{</w:t>
-      </w:r>
-      <w:r>
-        <w:rPr>
-          <w:rFonts w:ascii="Times New Roman" w:hAnsi="Times New Roman" w:cs="Times New Roman"/>
-          <w:sz w:val="24"/>
-          <w:szCs w:val="24"/>
-          <w:lang w:val="en-US"/>
-        </w:rPr>
-        <w:t>name</w:t>
-      </w:r>
-      <w:r>
-        <w:rPr>
-          <w:rFonts w:ascii="Times New Roman" w:hAnsi="Times New Roman" w:cs="Times New Roman"/>
-          <w:sz w:val="24"/>
-          <w:szCs w:val="24"/>
-        </w:rPr>
-        <w:t>}}</w:t>
-      </w:r>
-    </w:p>
-    <w:p>
-      <w:pPr>
-        <w:ind w:left="6372"/>
-        <w:rPr>
-          <w:rFonts w:ascii="Times New Roman" w:hAnsi="Times New Roman" w:cs="Times New Roman"/>
-          <w:sz w:val="24"/>
-          <w:szCs w:val="24"/>
-          <w:lang w:val="uk-UA"/>
-        </w:rPr>
-      </w:pPr>
-      <w:r>
-        <w:rPr>
-          <w:rFonts w:ascii="Times New Roman" w:hAnsi="Times New Roman" w:cs="Times New Roman"/>
-          <w:sz w:val="24"/>
-          <w:szCs w:val="24"/>
-          <w:lang w:val="uk-UA"/>
-        </w:rPr>
-        <w:t>Перевірила:</w:t>
       </w:r>
     </w:p>
     <w:p>
